--- a/Module 1 Challenge_Report.docx
+++ b/Module 1 Challenge_Report.docx
@@ -1,50 +1,56 @@
 
 <file path=word/document.xml><?xml version="1.0" encoding="utf-8"?>
-<w:document xmlns:wpc="http://schemas.microsoft.com/office/word/2010/wordprocessingCanvas" xmlns:cx="http://schemas.microsoft.com/office/drawing/2014/chartex" xmlns:cx1="http://schemas.microsoft.com/office/drawing/2015/9/8/chartex" xmlns:mc="http://schemas.openxmlformats.org/markup-compatibility/2006" xmlns:o="urn:schemas-microsoft-com:office:office" xmlns:r="http://schemas.openxmlformats.org/officeDocument/2006/relationships" xmlns:m="http://schemas.openxmlformats.org/officeDocument/2006/math" xmlns:v="urn:schemas-microsoft-com:vml" xmlns:wp14="http://schemas.microsoft.com/office/word/2010/wordprocessingDrawing" xmlns:wp="http://schemas.openxmlformats.org/drawingml/2006/wordprocessingDrawing" xmlns:w10="urn:schemas-microsoft-com:office:word" xmlns:w="http://schemas.openxmlformats.org/wordprocessingml/2006/main" xmlns:w14="http://schemas.microsoft.com/office/word/2010/wordml" xmlns:w15="http://schemas.microsoft.com/office/word/2012/wordml" xmlns:w16se="http://schemas.microsoft.com/office/word/2015/wordml/symex" xmlns:wpg="http://schemas.microsoft.com/office/word/2010/wordprocessingGroup" xmlns:wpi="http://schemas.microsoft.com/office/word/2010/wordprocessingInk" xmlns:wne="http://schemas.microsoft.com/office/word/2006/wordml" xmlns:wps="http://schemas.microsoft.com/office/word/2010/wordprocessingShape" mc:Ignorable="w14 w15 w16se wp14">
+<w:document xmlns:wpc="http://schemas.microsoft.com/office/word/2010/wordprocessingCanvas" xmlns:mc="http://schemas.openxmlformats.org/markup-compatibility/2006" xmlns:o="urn:schemas-microsoft-com:office:office" xmlns:r="http://schemas.openxmlformats.org/officeDocument/2006/relationships" xmlns:m="http://schemas.openxmlformats.org/officeDocument/2006/math" xmlns:v="urn:schemas-microsoft-com:vml" xmlns:wp14="http://schemas.microsoft.com/office/word/2010/wordprocessingDrawing" xmlns:wp="http://schemas.openxmlformats.org/drawingml/2006/wordprocessingDrawing" xmlns:w10="urn:schemas-microsoft-com:office:word" xmlns:w="http://schemas.openxmlformats.org/wordprocessingml/2006/main" xmlns:w14="http://schemas.microsoft.com/office/word/2010/wordml" xmlns:w15="http://schemas.microsoft.com/office/word/2012/wordml" xmlns:wpg="http://schemas.microsoft.com/office/word/2010/wordprocessingGroup" xmlns:wpi="http://schemas.microsoft.com/office/word/2010/wordprocessingInk" xmlns:wne="http://schemas.microsoft.com/office/word/2006/wordml" xmlns:wps="http://schemas.microsoft.com/office/word/2010/wordprocessingShape" mc:Ignorable="w14 w15 wp14">
   <w:body>
     <w:p>
       <w:r>
-        <w:t>Ryan Freeman</w:t>
+        <w:t>Create a report in Microsoft Word, and answer the following questions:</w:t>
       </w:r>
     </w:p>
     <w:p>
       <w:pPr>
-        <w:jc w:val="center"/>
-        <w:rPr>
-          <w:sz w:val="28"/>
-          <w:szCs w:val="28"/>
-        </w:rPr>
-      </w:pPr>
-      <w:r>
-        <w:rPr>
-          <w:sz w:val="28"/>
-          <w:szCs w:val="28"/>
-        </w:rPr>
-        <w:t>Module 1 Challenge Report</w:t>
+        <w:pStyle w:val="ListParagraph"/>
+        <w:numPr>
+          <w:ilvl w:val="0"/>
+          <w:numId w:val="1"/>
+        </w:numPr>
+      </w:pPr>
+      <w:r>
+        <w:t>Given the provided data, what are three conclusions that we can draw about crowdfunding campaigns?</w:t>
       </w:r>
     </w:p>
     <w:p>
       <w:pPr>
-        <w:jc w:val="center"/>
-      </w:pPr>
+        <w:pStyle w:val="ListParagraph"/>
+        <w:numPr>
+          <w:ilvl w:val="0"/>
+          <w:numId w:val="1"/>
+        </w:numPr>
+      </w:pPr>
+      <w:bookmarkStart w:id="0" w:name="_GoBack"/>
+      <w:r>
+        <w:t>What are some limitations of this dataset?</w:t>
+      </w:r>
+    </w:p>
+    <w:bookmarkEnd w:id="0"/>
+    <w:p>
+      <w:pPr>
+        <w:pStyle w:val="ListParagraph"/>
+        <w:numPr>
+          <w:ilvl w:val="0"/>
+          <w:numId w:val="1"/>
+        </w:numPr>
+      </w:pPr>
+      <w:r>
+        <w:t>What are some other possible tables and/or graphs that we could create, and what additional value would they provide?</w:t>
+      </w:r>
     </w:p>
     <w:p>
-      <w:pPr>
-        <w:rPr>
-          <w:b/>
-        </w:rPr>
-      </w:pPr>
-      <w:r>
-        <w:rPr>
-          <w:b/>
-        </w:rPr>
+      <w:r>
         <w:t>Three conclusions that we can draw from the crowdfunding</w:t>
       </w:r>
       <w:r>
-        <w:rPr>
-          <w:b/>
-        </w:rPr>
-        <w:t xml:space="preserve"> campaigns?</w:t>
+        <w:t xml:space="preserve"> campaigns:</w:t>
       </w:r>
     </w:p>
     <w:p>
@@ -54,20 +60,11 @@
           <w:ilvl w:val="0"/>
           <w:numId w:val="2"/>
         </w:numPr>
-        <w:rPr>
-          <w:i/>
-        </w:rPr>
-      </w:pPr>
-      <w:r>
-        <w:rPr>
-          <w:i/>
-        </w:rPr>
+      </w:pPr>
+      <w:r>
         <w:t>The majority of crowdfunding is from the theater category</w:t>
       </w:r>
       <w:r>
-        <w:rPr>
-          <w:i/>
-        </w:rPr>
         <w:t>, followed by film &amp; video, and music.</w:t>
       </w:r>
     </w:p>
@@ -78,56 +75,29 @@
           <w:ilvl w:val="0"/>
           <w:numId w:val="2"/>
         </w:numPr>
-        <w:rPr>
-          <w:i/>
-        </w:rPr>
-      </w:pPr>
-      <w:r>
-        <w:rPr>
-          <w:i/>
-        </w:rPr>
+      </w:pPr>
+      <w:r>
         <w:t>The month of August had the highest amount of cancel</w:t>
       </w:r>
       <w:r>
-        <w:rPr>
-          <w:i/>
-        </w:rPr>
         <w:t>ed campaigns</w:t>
       </w:r>
       <w:r>
-        <w:rPr>
-          <w:i/>
-        </w:rPr>
         <w:t xml:space="preserve">, one of the </w:t>
       </w:r>
       <w:r>
-        <w:rPr>
-          <w:i/>
-        </w:rPr>
         <w:t xml:space="preserve">second </w:t>
       </w:r>
       <w:r>
-        <w:rPr>
-          <w:i/>
-        </w:rPr>
         <w:t xml:space="preserve">highest </w:t>
       </w:r>
       <w:r>
-        <w:rPr>
-          <w:i/>
-        </w:rPr>
         <w:t xml:space="preserve">number of </w:t>
       </w:r>
       <w:r>
-        <w:rPr>
-          <w:i/>
-        </w:rPr>
         <w:t xml:space="preserve">failed </w:t>
       </w:r>
       <w:r>
-        <w:rPr>
-          <w:i/>
-        </w:rPr>
         <w:t xml:space="preserve">campaigns, and the lowest number of successful campaigns. </w:t>
       </w:r>
     </w:p>
@@ -138,212 +108,28 @@
           <w:ilvl w:val="0"/>
           <w:numId w:val="2"/>
         </w:numPr>
-        <w:rPr>
-          <w:i/>
-        </w:rPr>
-      </w:pPr>
-      <w:r>
-        <w:rPr>
-          <w:i/>
-        </w:rPr>
-        <w:t xml:space="preserve">Campaign goals from 1,000-4,999 (83%), 15000 to 19999 (100%), 20000 to 24999 (100%), and 30000 to 34999 (100%) had the highest Success percentage.   </w:t>
-      </w:r>
-    </w:p>
-    <w:p>
-      <w:pPr>
-        <w:rPr>
-          <w:b/>
-        </w:rPr>
-      </w:pPr>
-      <w:r>
-        <w:rPr>
-          <w:b/>
-        </w:rPr>
-        <w:t>What are some limitations of this dataset?</w:t>
-      </w:r>
-    </w:p>
-    <w:p>
-      <w:pPr>
-        <w:ind w:firstLine="720"/>
-        <w:rPr>
-          <w:i/>
-        </w:rPr>
-      </w:pPr>
-      <w:r>
-        <w:rPr>
-          <w:i/>
-        </w:rPr>
-        <w:t xml:space="preserve">Some of the limitations of this dataset are </w:t>
-      </w:r>
-      <w:r>
-        <w:rPr>
-          <w:i/>
-        </w:rPr>
-        <w:t xml:space="preserve">that ~70% of the sample data collected </w:t>
-      </w:r>
-      <w:r>
-        <w:rPr>
-          <w:i/>
-        </w:rPr>
-        <w:t>are</w:t>
-      </w:r>
-      <w:r>
-        <w:rPr>
-          <w:i/>
-        </w:rPr>
-        <w:t xml:space="preserve"> related to the entertainment industry. Although this might be a true representation of Kickstarter campaigns, having additional sample data from the </w:t>
-      </w:r>
-      <w:r>
-        <w:rPr>
-          <w:i/>
-        </w:rPr>
-        <w:t>other categories would allow us to get a better understanding of which categories are</w:t>
-      </w:r>
-      <w:r>
-        <w:rPr>
-          <w:i/>
-        </w:rPr>
-        <w:t xml:space="preserve"> more</w:t>
-      </w:r>
-      <w:r>
-        <w:rPr>
-          <w:i/>
-        </w:rPr>
-        <w:t xml:space="preserve"> successful than others. Also, there appears to be a lot of outliers between goals, categories, and target donations; which would assume that </w:t>
-      </w:r>
-      <w:r>
-        <w:rPr>
-          <w:i/>
-        </w:rPr>
-        <w:t xml:space="preserve">dataset skewed. </w:t>
-      </w:r>
-    </w:p>
-    <w:p>
-      <w:pPr>
-        <w:rPr>
-          <w:b/>
-        </w:rPr>
-      </w:pPr>
-      <w:r>
-        <w:rPr>
-          <w:b/>
-        </w:rPr>
-        <w:t>What are some other possible tables/graphs that we could create and what additional value</w:t>
-      </w:r>
-      <w:r>
-        <w:rPr>
-          <w:b/>
-        </w:rPr>
-        <w:t xml:space="preserve"> would they provide?</w:t>
-      </w:r>
-    </w:p>
-    <w:p>
-      <w:pPr>
-        <w:rPr>
-          <w:i/>
-        </w:rPr>
-      </w:pPr>
-      <w:r>
-        <w:rPr>
-          <w:b/>
-          <w:i/>
-        </w:rPr>
-        <w:tab/>
-      </w:r>
-      <w:r>
-        <w:rPr>
-          <w:i/>
-        </w:rPr>
-        <w:t>We could create additional tables for the categories and subcategories</w:t>
-      </w:r>
-      <w:r>
-        <w:rPr>
-          <w:i/>
-        </w:rPr>
-        <w:t xml:space="preserve">; especially </w:t>
-      </w:r>
-      <w:r>
-        <w:rPr>
-          <w:i/>
-        </w:rPr>
-        <w:t>of the top and bottom 3 categories</w:t>
-      </w:r>
-      <w:r>
-        <w:rPr>
-          <w:i/>
-        </w:rPr>
-        <w:t>. The table would include</w:t>
-      </w:r>
-      <w:r>
-        <w:rPr>
-          <w:i/>
-        </w:rPr>
-        <w:t xml:space="preserve"> displaying the mean, median, max, </w:t>
-      </w:r>
-      <w:r>
-        <w:rPr>
-          <w:i/>
-        </w:rPr>
-        <w:t>min</w:t>
-      </w:r>
-      <w:r>
-        <w:rPr>
-          <w:i/>
-        </w:rPr>
-        <w:t>,</w:t>
-      </w:r>
-      <w:r>
-        <w:rPr>
-          <w:i/>
-        </w:rPr>
-        <w:t xml:space="preserve"> and</w:t>
-      </w:r>
-      <w:r>
-        <w:rPr>
-          <w:i/>
-        </w:rPr>
-        <w:t xml:space="preserve"> standard deviation to get a better understanding of the failed and successful campaigns. We could create a histogram of the </w:t>
-      </w:r>
-      <w:r>
-        <w:rPr>
-          <w:i/>
-        </w:rPr>
-        <w:t>goals to</w:t>
-      </w:r>
-      <w:r>
-        <w:rPr>
-          <w:i/>
-        </w:rPr>
-        <w:t xml:space="preserve"> better visualize the outliers. Also, we could create tables and graphs excluding non-entertainment </w:t>
-      </w:r>
-      <w:r>
-        <w:rPr>
-          <w:i/>
-        </w:rPr>
-        <w:t xml:space="preserve">related </w:t>
-      </w:r>
-      <w:r>
-        <w:rPr>
-          <w:i/>
-        </w:rPr>
-        <w:t>categories to examine what makes these campaigns</w:t>
-      </w:r>
-      <w:r>
-        <w:rPr>
-          <w:i/>
-        </w:rPr>
-        <w:t xml:space="preserve"> more successful than other categories. </w:t>
-      </w:r>
-      <w:r>
-        <w:rPr>
-          <w:i/>
-        </w:rPr>
-        <w:t xml:space="preserve"> </w:t>
-      </w:r>
-    </w:p>
-    <w:p>
-      <w:bookmarkStart w:id="0" w:name="_GoBack"/>
-      <w:bookmarkEnd w:id="0"/>
+      </w:pPr>
+      <w:r>
+        <w:t xml:space="preserve">Campaign goals from 1,000-4,999 (83%), </w:t>
+      </w:r>
+      <w:r>
+        <w:t>15000 to 19999</w:t>
+      </w:r>
+      <w:r>
+        <w:t xml:space="preserve"> (100%), </w:t>
+      </w:r>
+      <w:r>
+        <w:t>20000 to 24999</w:t>
+      </w:r>
+      <w:r>
+        <w:t xml:space="preserve"> (100%), and </w:t>
+      </w:r>
+      <w:r>
+        <w:t>30000 to 34999</w:t>
+      </w:r>
+      <w:r>
+        <w:t xml:space="preserve"> (100%) had the highest Success percentage.   </w:t>
+      </w:r>
     </w:p>
     <w:sectPr>
       <w:pgSz w:w="12240" w:h="15840"/>
@@ -356,7 +142,7 @@
 </file>
 
 <file path=word/numbering.xml><?xml version="1.0" encoding="utf-8"?>
-<w:numbering xmlns:wpc="http://schemas.microsoft.com/office/word/2010/wordprocessingCanvas" xmlns:cx="http://schemas.microsoft.com/office/drawing/2014/chartex" xmlns:cx1="http://schemas.microsoft.com/office/drawing/2015/9/8/chartex" xmlns:mc="http://schemas.openxmlformats.org/markup-compatibility/2006" xmlns:o="urn:schemas-microsoft-com:office:office" xmlns:r="http://schemas.openxmlformats.org/officeDocument/2006/relationships" xmlns:m="http://schemas.openxmlformats.org/officeDocument/2006/math" xmlns:v="urn:schemas-microsoft-com:vml" xmlns:wp14="http://schemas.microsoft.com/office/word/2010/wordprocessingDrawing" xmlns:wp="http://schemas.openxmlformats.org/drawingml/2006/wordprocessingDrawing" xmlns:w10="urn:schemas-microsoft-com:office:word" xmlns:w="http://schemas.openxmlformats.org/wordprocessingml/2006/main" xmlns:w14="http://schemas.microsoft.com/office/word/2010/wordml" xmlns:w15="http://schemas.microsoft.com/office/word/2012/wordml" xmlns:w16se="http://schemas.microsoft.com/office/word/2015/wordml/symex" xmlns:wpg="http://schemas.microsoft.com/office/word/2010/wordprocessingGroup" xmlns:wpi="http://schemas.microsoft.com/office/word/2010/wordprocessingInk" xmlns:wne="http://schemas.microsoft.com/office/word/2006/wordml" xmlns:wps="http://schemas.microsoft.com/office/word/2010/wordprocessingShape" mc:Ignorable="w14 w15 w16se wp14">
+<w:numbering xmlns:wpc="http://schemas.microsoft.com/office/word/2010/wordprocessingCanvas" xmlns:mc="http://schemas.openxmlformats.org/markup-compatibility/2006" xmlns:o="urn:schemas-microsoft-com:office:office" xmlns:r="http://schemas.openxmlformats.org/officeDocument/2006/relationships" xmlns:m="http://schemas.openxmlformats.org/officeDocument/2006/math" xmlns:v="urn:schemas-microsoft-com:vml" xmlns:wp14="http://schemas.microsoft.com/office/word/2010/wordprocessingDrawing" xmlns:wp="http://schemas.openxmlformats.org/drawingml/2006/wordprocessingDrawing" xmlns:w10="urn:schemas-microsoft-com:office:word" xmlns:w="http://schemas.openxmlformats.org/wordprocessingml/2006/main" xmlns:w14="http://schemas.microsoft.com/office/word/2010/wordml" xmlns:w15="http://schemas.microsoft.com/office/word/2012/wordml" xmlns:wpg="http://schemas.microsoft.com/office/word/2010/wordprocessingGroup" xmlns:wpi="http://schemas.microsoft.com/office/word/2010/wordprocessingInk" xmlns:wne="http://schemas.microsoft.com/office/word/2006/wordml" xmlns:wps="http://schemas.microsoft.com/office/word/2010/wordprocessingShape" mc:Ignorable="w14 w15 wp14">
   <w:abstractNum w:abstractNumId="0" w15:restartNumberingAfterBreak="0">
     <w:nsid w:val="311065EF"/>
     <w:multiLevelType w:val="hybridMultilevel"/>
@@ -566,7 +352,7 @@
 </file>
 
 <file path=word/styles.xml><?xml version="1.0" encoding="utf-8"?>
-<w:styles xmlns:mc="http://schemas.openxmlformats.org/markup-compatibility/2006" xmlns:r="http://schemas.openxmlformats.org/officeDocument/2006/relationships" xmlns:w="http://schemas.openxmlformats.org/wordprocessingml/2006/main" xmlns:w14="http://schemas.microsoft.com/office/word/2010/wordml" xmlns:w15="http://schemas.microsoft.com/office/word/2012/wordml" xmlns:w16se="http://schemas.microsoft.com/office/word/2015/wordml/symex" mc:Ignorable="w14 w15 w16se">
+<w:styles xmlns:mc="http://schemas.openxmlformats.org/markup-compatibility/2006" xmlns:r="http://schemas.openxmlformats.org/officeDocument/2006/relationships" xmlns:w="http://schemas.openxmlformats.org/wordprocessingml/2006/main" xmlns:w14="http://schemas.microsoft.com/office/word/2010/wordml" xmlns:w15="http://schemas.microsoft.com/office/word/2012/wordml" mc:Ignorable="w14 w15">
   <w:docDefaults>
     <w:rPrDefault>
       <w:rPr>
